--- a/dossier_cahier_de_charge_projet/Cahier de charge appliction gestion des étudiants de l'UFR SDS .docx
+++ b/dossier_cahier_de_charge_projet/Cahier de charge appliction gestion des étudiants de l'UFR SDS .docx
@@ -60,6 +60,7 @@
               <w:szCs w:val="96"/>
             </w:rPr>
           </w:pPr>
+          <w:proofErr w:type="spellStart"/>
           <w:r>
             <w:rPr>
               <w:b/>
@@ -85,11 +86,277 @@
               <w:sz w:val="96"/>
               <w:szCs w:val="96"/>
             </w:rPr>
-            <w:t xml:space="preserve">FR </w:t>
+            <w:t>FR</w:t>
+          </w:r>
+          <w:proofErr w:type="spellEnd"/>
+          <w:r>
+            <w:rPr>
+              <w:b/>
+              <w:bCs/>
+              <w:sz w:val="96"/>
+              <w:szCs w:val="96"/>
+            </w:rPr>
+            <w:t xml:space="preserve"> </w:t>
           </w:r>
         </w:p>
       </w:sdtContent>
     </w:sdt>
+    <w:p/>
+    <w:p/>
+    <w:p/>
+    <w:p/>
+    <w:p/>
+    <w:p/>
+    <w:p/>
+    <w:p/>
+    <w:p/>
+    <w:p/>
+    <w:p/>
+    <w:p/>
+    <w:p/>
+    <w:p/>
+    <w:p/>
+    <w:p/>
+    <w:p/>
+    <w:p/>
+    <w:p/>
+    <w:p/>
+    <w:p>
+      <w:pPr>
+        <w:rPr>
+          <w:b/>
+          <w:color w:val="FF0000"/>
+          <w:sz w:val="52"/>
+          <w:szCs w:val="52"/>
+          <w:u w:val="single"/>
+        </w:rPr>
+      </w:pPr>
+      <w:r>
+        <w:rPr>
+          <w:b/>
+          <w:color w:val="FF0000"/>
+          <w:sz w:val="52"/>
+          <w:szCs w:val="52"/>
+          <w:u w:val="single"/>
+        </w:rPr>
+        <w:lastRenderedPageBreak/>
+        <w:t>Sommaire</w:t>
+      </w:r>
+    </w:p>
+    <w:p>
+      <w:pPr>
+        <w:rPr>
+          <w:b/>
+          <w:color w:val="FF0000"/>
+          <w:sz w:val="28"/>
+          <w:szCs w:val="28"/>
+        </w:rPr>
+      </w:pPr>
+    </w:p>
+    <w:p>
+      <w:pPr>
+        <w:rPr>
+          <w:b/>
+          <w:color w:val="FF0000"/>
+          <w:sz w:val="36"/>
+          <w:szCs w:val="36"/>
+        </w:rPr>
+      </w:pPr>
+      <w:r>
+        <w:rPr>
+          <w:b/>
+          <w:color w:val="000000" w:themeColor="text1"/>
+          <w:sz w:val="36"/>
+          <w:szCs w:val="36"/>
+        </w:rPr>
+        <w:t>1-</w:t>
+      </w:r>
+      <w:r>
+        <w:rPr>
+          <w:b/>
+          <w:color w:val="FF0000"/>
+          <w:sz w:val="36"/>
+          <w:szCs w:val="36"/>
+        </w:rPr>
+        <w:t xml:space="preserve">Objectifs de l'application </w:t>
+      </w:r>
+      <w:r>
+        <w:rPr>
+          <w:b/>
+          <w:color w:val="FF0000"/>
+          <w:sz w:val="36"/>
+          <w:szCs w:val="36"/>
+        </w:rPr>
+        <w:t>…………………</w:t>
+      </w:r>
+      <w:proofErr w:type="gramStart"/>
+      <w:r>
+        <w:rPr>
+          <w:b/>
+          <w:color w:val="FF0000"/>
+          <w:sz w:val="36"/>
+          <w:szCs w:val="36"/>
+        </w:rPr>
+        <w:t>……</w:t>
+      </w:r>
+      <w:r>
+        <w:rPr>
+          <w:b/>
+          <w:color w:val="FF0000"/>
+          <w:sz w:val="36"/>
+          <w:szCs w:val="36"/>
+        </w:rPr>
+        <w:t>.</w:t>
+      </w:r>
+      <w:proofErr w:type="gramEnd"/>
+      <w:r>
+        <w:rPr>
+          <w:b/>
+          <w:color w:val="FF0000"/>
+          <w:sz w:val="36"/>
+          <w:szCs w:val="36"/>
+        </w:rPr>
+        <w:t>.</w:t>
+      </w:r>
+    </w:p>
+    <w:p>
+      <w:pPr>
+        <w:rPr>
+          <w:color w:val="FF0000"/>
+          <w:sz w:val="36"/>
+          <w:szCs w:val="36"/>
+        </w:rPr>
+      </w:pPr>
+      <w:r>
+        <w:rPr>
+          <w:b/>
+          <w:color w:val="000000" w:themeColor="text1"/>
+          <w:sz w:val="36"/>
+          <w:szCs w:val="36"/>
+        </w:rPr>
+        <w:t>2</w:t>
+      </w:r>
+      <w:r>
+        <w:rPr>
+          <w:b/>
+          <w:color w:val="000000" w:themeColor="text1"/>
+          <w:sz w:val="36"/>
+          <w:szCs w:val="36"/>
+        </w:rPr>
+        <w:t>-</w:t>
+      </w:r>
+      <w:r>
+        <w:rPr>
+          <w:b/>
+          <w:color w:val="FF0000"/>
+          <w:sz w:val="36"/>
+          <w:szCs w:val="36"/>
+        </w:rPr>
+        <w:t xml:space="preserve">Fonctionnalités de l'application </w:t>
+      </w:r>
+      <w:r>
+        <w:rPr>
+          <w:b/>
+          <w:color w:val="FF0000"/>
+          <w:sz w:val="36"/>
+          <w:szCs w:val="36"/>
+        </w:rPr>
+        <w:t>………………</w:t>
+      </w:r>
+    </w:p>
+    <w:p>
+      <w:pPr>
+        <w:rPr>
+          <w:color w:val="FF0000"/>
+          <w:sz w:val="36"/>
+          <w:szCs w:val="36"/>
+        </w:rPr>
+      </w:pPr>
+      <w:r>
+        <w:rPr>
+          <w:b/>
+          <w:color w:val="000000" w:themeColor="text1"/>
+          <w:sz w:val="36"/>
+          <w:szCs w:val="36"/>
+        </w:rPr>
+        <w:t>3</w:t>
+      </w:r>
+      <w:r>
+        <w:rPr>
+          <w:b/>
+          <w:color w:val="000000" w:themeColor="text1"/>
+          <w:sz w:val="36"/>
+          <w:szCs w:val="36"/>
+        </w:rPr>
+        <w:t>-</w:t>
+      </w:r>
+      <w:r>
+        <w:rPr>
+          <w:b/>
+          <w:color w:val="FF0000"/>
+          <w:sz w:val="36"/>
+          <w:szCs w:val="36"/>
+        </w:rPr>
+        <w:t xml:space="preserve">Exigences techniques </w:t>
+      </w:r>
+      <w:r>
+        <w:rPr>
+          <w:b/>
+          <w:color w:val="FF0000"/>
+          <w:sz w:val="36"/>
+          <w:szCs w:val="36"/>
+        </w:rPr>
+        <w:t>………………………………</w:t>
+      </w:r>
+    </w:p>
+    <w:p>
+      <w:pPr>
+        <w:rPr>
+          <w:b/>
+          <w:color w:val="FF0000"/>
+          <w:sz w:val="40"/>
+          <w:szCs w:val="40"/>
+        </w:rPr>
+      </w:pPr>
+      <w:r>
+        <w:rPr>
+          <w:b/>
+          <w:color w:val="000000" w:themeColor="text1"/>
+          <w:sz w:val="36"/>
+          <w:szCs w:val="36"/>
+        </w:rPr>
+        <w:t>4</w:t>
+      </w:r>
+      <w:r>
+        <w:rPr>
+          <w:b/>
+          <w:color w:val="000000" w:themeColor="text1"/>
+          <w:sz w:val="36"/>
+          <w:szCs w:val="36"/>
+        </w:rPr>
+        <w:t>-</w:t>
+      </w:r>
+      <w:r>
+        <w:rPr>
+          <w:b/>
+          <w:color w:val="FF0000"/>
+          <w:sz w:val="36"/>
+          <w:szCs w:val="36"/>
+        </w:rPr>
+        <w:t>Design de l’application</w:t>
+      </w:r>
+      <w:r>
+        <w:rPr>
+          <w:b/>
+          <w:color w:val="FF0000"/>
+          <w:sz w:val="36"/>
+          <w:szCs w:val="36"/>
+        </w:rPr>
+        <w:t>…………………………….</w:t>
+      </w:r>
+    </w:p>
+    <w:p/>
+    <w:p/>
     <w:p/>
     <w:p/>
     <w:p/>
@@ -127,6 +394,7 @@
           <w:u w:val="single"/>
         </w:rPr>
       </w:pPr>
+      <w:proofErr w:type="spellStart"/>
       <w:r>
         <w:rPr>
           <w:b/>
@@ -146,6 +414,7 @@
         </w:rPr>
         <w:t>UFR</w:t>
       </w:r>
+      <w:proofErr w:type="spellEnd"/>
       <w:r>
         <w:rPr>
           <w:b/>
@@ -213,21 +482,20 @@
       <w:pPr>
         <w:rPr>
           <w:b/>
-          <w:color w:val="000000" w:themeColor="text1"/>
+          <w:color w:val="FF0000"/>
           <w:sz w:val="28"/>
           <w:szCs w:val="28"/>
         </w:rPr>
       </w:pPr>
-    </w:p>
-    <w:p>
-      <w:pPr>
+      <w:r>
         <w:rPr>
           <w:b/>
           <w:color w:val="FF0000"/>
           <w:sz w:val="28"/>
           <w:szCs w:val="28"/>
         </w:rPr>
-      </w:pPr>
+        <w:t xml:space="preserve">1/ </w:t>
+      </w:r>
       <w:r>
         <w:rPr>
           <w:b/>
@@ -321,114 +589,83 @@
           <w:sz w:val="28"/>
           <w:szCs w:val="28"/>
         </w:rPr>
-        <w:t xml:space="preserve">Fonctionnalités de l'application </w:t>
-      </w:r>
-    </w:p>
-    <w:p>
-      <w:r>
-        <w:t xml:space="preserve">       </w:t>
-      </w:r>
-      <w:r>
-        <w:t>Avec l’application MyUFR ,</w:t>
-      </w:r>
-      <w:r>
-        <w:t xml:space="preserve"> l’administration </w:t>
-      </w:r>
-      <w:r>
-        <w:t>a un accès</w:t>
-      </w:r>
-      <w:r>
-        <w:t xml:space="preserve"> rapid</w:t>
-      </w:r>
-      <w:r>
-        <w:t>e</w:t>
-      </w:r>
-      <w:r>
-        <w:t xml:space="preserve"> d</w:t>
-      </w:r>
-      <w:r>
-        <w:t xml:space="preserve">es informations précises </w:t>
-      </w:r>
-      <w:r>
-        <w:t>sur les étudiants</w:t>
-      </w:r>
-      <w:r>
-        <w:t xml:space="preserve"> UFR . L’administrateur a aussi la possibilité d’</w:t>
-      </w:r>
-      <w:r>
-        <w:t xml:space="preserve"> inscri</w:t>
-      </w:r>
-      <w:r>
-        <w:t>re</w:t>
-      </w:r>
-      <w:r>
-        <w:t xml:space="preserve"> des étudiants. </w:t>
-      </w:r>
-    </w:p>
-    <w:p>
-      <w:pPr>
-        <w:rPr>
+        <w:t xml:space="preserve">2/ </w:t>
+      </w:r>
+      <w:r>
+        <w:rPr>
+          <w:b/>
           <w:color w:val="FF0000"/>
           <w:sz w:val="28"/>
           <w:szCs w:val="28"/>
         </w:rPr>
-      </w:pPr>
-      <w:r>
-        <w:rPr>
-          <w:b/>
+        <w:t xml:space="preserve">Fonctionnalités de l'application </w:t>
+      </w:r>
+    </w:p>
+    <w:p>
+      <w:r>
+        <w:t xml:space="preserve">       </w:t>
+      </w:r>
+      <w:r>
+        <w:t xml:space="preserve">Avec l’application </w:t>
+      </w:r>
+      <w:proofErr w:type="spellStart"/>
+      <w:proofErr w:type="gramStart"/>
+      <w:r>
+        <w:t>MyUFR</w:t>
+      </w:r>
+      <w:proofErr w:type="spellEnd"/>
+      <w:r>
+        <w:t> ,</w:t>
+      </w:r>
+      <w:proofErr w:type="gramEnd"/>
+      <w:r>
+        <w:t xml:space="preserve"> l’administration </w:t>
+      </w:r>
+      <w:r>
+        <w:t>a un accès</w:t>
+      </w:r>
+      <w:r>
+        <w:t xml:space="preserve"> rapid</w:t>
+      </w:r>
+      <w:r>
+        <w:t>e</w:t>
+      </w:r>
+      <w:r>
+        <w:t xml:space="preserve"> d</w:t>
+      </w:r>
+      <w:r>
+        <w:t xml:space="preserve">es informations précises </w:t>
+      </w:r>
+      <w:r>
+        <w:t>sur les étudiants</w:t>
+      </w:r>
+      <w:r>
+        <w:t xml:space="preserve"> UFR . L’administrateur a aussi la possibilité </w:t>
+      </w:r>
+      <w:r>
+        <w:t>d’inscrire</w:t>
+      </w:r>
+      <w:r>
+        <w:t xml:space="preserve"> des étudiants. </w:t>
+      </w:r>
+    </w:p>
+    <w:p>
+      <w:pPr>
+        <w:rPr>
           <w:color w:val="FF0000"/>
           <w:sz w:val="28"/>
           <w:szCs w:val="28"/>
         </w:rPr>
-        <w:t xml:space="preserve">Exigences techniques </w:t>
-      </w:r>
-    </w:p>
-    <w:p>
-      <w:r>
-        <w:t>- L'application doit être évolutive pour permettre l'ajout de nouvelles fonctionnalités ultérieurement.</w:t>
-      </w:r>
-    </w:p>
-    <w:p>
-      <w:r>
-        <w:t>- L'application doit être accessible depuis n'importe quel appareil (ordinateur, tablette, smartphone).</w:t>
-      </w:r>
-    </w:p>
-    <w:p>
-      <w:r>
-        <w:t>- L'application doit être développée pour les plateformes</w:t>
-      </w:r>
-      <w:r>
-        <w:t xml:space="preserve"> Windows,</w:t>
-      </w:r>
-      <w:r>
-        <w:t xml:space="preserve"> iOS et Android.</w:t>
-      </w:r>
-    </w:p>
-    <w:p>
-      <w:r>
-        <w:t>- L'application doit respecter les normes de sécurité en vigueur (chiffrement des données, protection</w:t>
-      </w:r>
-      <w:r>
-        <w:t xml:space="preserve"> </w:t>
-      </w:r>
-      <w:r>
-        <w:t>contre les attaques, etc.).</w:t>
-      </w:r>
-    </w:p>
-    <w:p>
-      <w:r>
-        <w:t>- L'application doit être facile à utiliser pour et les administrateurs.</w:t>
-      </w:r>
-    </w:p>
-    <w:p>
-      <w:pPr>
+      </w:pPr>
+      <w:r>
         <w:rPr>
           <w:b/>
           <w:color w:val="FF0000"/>
           <w:sz w:val="28"/>
           <w:szCs w:val="28"/>
         </w:rPr>
-      </w:pPr>
+        <w:t xml:space="preserve">3/ </w:t>
+      </w:r>
       <w:r>
         <w:rPr>
           <w:b/>
@@ -436,12 +673,92 @@
           <w:sz w:val="28"/>
           <w:szCs w:val="28"/>
         </w:rPr>
+        <w:t xml:space="preserve">Exigences techniques </w:t>
+      </w:r>
+    </w:p>
+    <w:p>
+      <w:r>
+        <w:t>- L'application doit être évolutive pour permettre l'ajout de nouvelles fonctionnalités ultérieurement</w:t>
+      </w:r>
+      <w:r>
+        <w:t> ;</w:t>
+      </w:r>
+    </w:p>
+    <w:p>
+      <w:r>
+        <w:t>- L'application doit être accessible depuis n'importe quel appareil (ordinateur, tablette, smartphone)</w:t>
+      </w:r>
+      <w:r>
+        <w:t> ;</w:t>
+      </w:r>
+    </w:p>
+    <w:p>
+      <w:r>
+        <w:t>- L'application doit être développée pour les plateformes</w:t>
+      </w:r>
+      <w:r>
+        <w:t xml:space="preserve"> Windows,</w:t>
+      </w:r>
+      <w:r>
+        <w:t xml:space="preserve"> iOS et Android</w:t>
+      </w:r>
+      <w:r>
+        <w:t> ;</w:t>
+      </w:r>
+    </w:p>
+    <w:p>
+      <w:r>
+        <w:t>- L'application doit respecter les normes de sécurité en vigueur (chiffrement des données, protection</w:t>
+      </w:r>
+      <w:r>
+        <w:t xml:space="preserve"> </w:t>
+      </w:r>
+      <w:r>
+        <w:t>contre les attaques, etc.)</w:t>
+      </w:r>
+      <w:r>
+        <w:t> ;</w:t>
+      </w:r>
+    </w:p>
+    <w:p>
+      <w:r>
+        <w:t>- L'application doit être facile à utiliser pour et les administrateurs</w:t>
+      </w:r>
+      <w:r>
+        <w:t>.</w:t>
+      </w:r>
+    </w:p>
+    <w:p>
+      <w:pPr>
+        <w:rPr>
+          <w:b/>
+          <w:color w:val="FF0000"/>
+          <w:sz w:val="28"/>
+          <w:szCs w:val="28"/>
+        </w:rPr>
+      </w:pPr>
+      <w:r>
+        <w:rPr>
+          <w:b/>
+          <w:color w:val="FF0000"/>
+          <w:sz w:val="28"/>
+          <w:szCs w:val="28"/>
+        </w:rPr>
+        <w:t xml:space="preserve">4/ </w:t>
+      </w:r>
+      <w:r>
+        <w:rPr>
+          <w:b/>
+          <w:color w:val="FF0000"/>
+          <w:sz w:val="28"/>
+          <w:szCs w:val="28"/>
+        </w:rPr>
         <w:t>Design de l’application</w:t>
       </w:r>
     </w:p>
     <w:p>
       <w:r>
-        <w:t>-L’arborescence</w:t>
+        <w:t>- la maquette</w:t>
       </w:r>
     </w:p>
     <w:p>
@@ -467,6 +784,785 @@
           <w:color w:val="C00000"/>
           <w:u w:val="single"/>
         </w:rPr>
+        <w:t>MAQUETTE</w:t>
+      </w:r>
+    </w:p>
+    <w:p>
+      <w:r>
+        <w:rPr>
+          <w:noProof/>
+        </w:rPr>
+        <w:drawing>
+          <wp:inline distT="0" distB="0" distL="0" distR="0" wp14:anchorId="3A14029F" wp14:editId="2CB55D69">
+            <wp:extent cx="5760720" cy="2961640"/>
+            <wp:effectExtent l="0" t="0" r="0" b="0"/>
+            <wp:docPr id="7" name="Picture 7"/>
+            <wp:cNvGraphicFramePr>
+              <a:graphicFrameLocks xmlns:a="http://schemas.openxmlformats.org/drawingml/2006/main" noChangeAspect="1"/>
+            </wp:cNvGraphicFramePr>
+            <a:graphic xmlns:a="http://schemas.openxmlformats.org/drawingml/2006/main">
+              <a:graphicData uri="http://schemas.openxmlformats.org/drawingml/2006/picture">
+                <pic:pic xmlns:pic="http://schemas.openxmlformats.org/drawingml/2006/picture">
+                  <pic:nvPicPr>
+                    <pic:cNvPr id="0" name="Picture 5"/>
+                    <pic:cNvPicPr>
+                      <a:picLocks noChangeAspect="1" noChangeArrowheads="1"/>
+                    </pic:cNvPicPr>
+                  </pic:nvPicPr>
+                  <pic:blipFill>
+                    <a:blip r:embed="rId7">
+                      <a:extLst>
+                        <a:ext uri="{28A0092B-C50C-407E-A947-70E740481C1C}">
+                          <a14:useLocalDpi xmlns:a14="http://schemas.microsoft.com/office/drawing/2010/main" val="0"/>
+                        </a:ext>
+                      </a:extLst>
+                    </a:blip>
+                    <a:srcRect/>
+                    <a:stretch>
+                      <a:fillRect/>
+                    </a:stretch>
+                  </pic:blipFill>
+                  <pic:spPr bwMode="auto">
+                    <a:xfrm>
+                      <a:off x="0" y="0"/>
+                      <a:ext cx="5760720" cy="2961640"/>
+                    </a:xfrm>
+                    <a:prstGeom prst="rect">
+                      <a:avLst/>
+                    </a:prstGeom>
+                    <a:noFill/>
+                    <a:ln>
+                      <a:noFill/>
+                    </a:ln>
+                  </pic:spPr>
+                </pic:pic>
+              </a:graphicData>
+            </a:graphic>
+          </wp:inline>
+        </w:drawing>
+      </w:r>
+    </w:p>
+    <w:p>
+      <w:r>
+        <w:t>Figure 02</w:t>
+      </w:r>
+    </w:p>
+    <w:p>
+      <w:r>
+        <w:rPr>
+          <w:noProof/>
+        </w:rPr>
+        <w:lastRenderedPageBreak/>
+        <w:drawing>
+          <wp:inline distT="0" distB="0" distL="0" distR="0" wp14:anchorId="44CD6235" wp14:editId="163D55A9">
+            <wp:extent cx="5760720" cy="3804285"/>
+            <wp:effectExtent l="0" t="0" r="0" b="5715"/>
+            <wp:docPr id="10" name="Picture 10"/>
+            <wp:cNvGraphicFramePr>
+              <a:graphicFrameLocks xmlns:a="http://schemas.openxmlformats.org/drawingml/2006/main" noChangeAspect="1"/>
+            </wp:cNvGraphicFramePr>
+            <a:graphic xmlns:a="http://schemas.openxmlformats.org/drawingml/2006/main">
+              <a:graphicData uri="http://schemas.openxmlformats.org/drawingml/2006/picture">
+                <pic:pic xmlns:pic="http://schemas.openxmlformats.org/drawingml/2006/picture">
+                  <pic:nvPicPr>
+                    <pic:cNvPr id="0" name="Picture 10"/>
+                    <pic:cNvPicPr>
+                      <a:picLocks noChangeAspect="1" noChangeArrowheads="1"/>
+                    </pic:cNvPicPr>
+                  </pic:nvPicPr>
+                  <pic:blipFill>
+                    <a:blip r:embed="rId8">
+                      <a:extLst>
+                        <a:ext uri="{28A0092B-C50C-407E-A947-70E740481C1C}">
+                          <a14:useLocalDpi xmlns:a14="http://schemas.microsoft.com/office/drawing/2010/main" val="0"/>
+                        </a:ext>
+                      </a:extLst>
+                    </a:blip>
+                    <a:srcRect/>
+                    <a:stretch>
+                      <a:fillRect/>
+                    </a:stretch>
+                  </pic:blipFill>
+                  <pic:spPr bwMode="auto">
+                    <a:xfrm>
+                      <a:off x="0" y="0"/>
+                      <a:ext cx="5760720" cy="3804285"/>
+                    </a:xfrm>
+                    <a:prstGeom prst="rect">
+                      <a:avLst/>
+                    </a:prstGeom>
+                    <a:noFill/>
+                    <a:ln>
+                      <a:noFill/>
+                    </a:ln>
+                  </pic:spPr>
+                </pic:pic>
+              </a:graphicData>
+            </a:graphic>
+          </wp:inline>
+        </w:drawing>
+      </w:r>
+    </w:p>
+    <w:p>
+      <w:r>
+        <w:t>Figure 03</w:t>
+      </w:r>
+    </w:p>
+    <w:p/>
+    <w:p>
+      <w:r>
+        <w:t>-L’arborescence</w:t>
+      </w:r>
+    </w:p>
+    <w:tbl>
+      <w:tblPr>
+        <w:tblStyle w:val="TableGrid"/>
+        <w:tblpPr w:leftFromText="180" w:rightFromText="180" w:vertAnchor="text" w:horzAnchor="margin" w:tblpY="446"/>
+        <w:tblOverlap w:val="never"/>
+        <w:tblW w:w="0" w:type="auto"/>
+        <w:tblBorders>
+          <w:top w:val="single" w:sz="12" w:space="0" w:color="auto"/>
+          <w:left w:val="single" w:sz="12" w:space="0" w:color="auto"/>
+          <w:bottom w:val="single" w:sz="12" w:space="0" w:color="auto"/>
+          <w:right w:val="single" w:sz="12" w:space="0" w:color="auto"/>
+          <w:insideH w:val="single" w:sz="12" w:space="0" w:color="auto"/>
+          <w:insideV w:val="single" w:sz="12" w:space="0" w:color="auto"/>
+        </w:tblBorders>
+        <w:tblLook w:val="04A0" w:firstRow="1" w:lastRow="0" w:firstColumn="1" w:lastColumn="0" w:noHBand="0" w:noVBand="1"/>
+      </w:tblPr>
+      <w:tblGrid>
+        <w:gridCol w:w="1278"/>
+      </w:tblGrid>
+      <w:tr>
+        <w:trPr>
+          <w:trHeight w:val="574"/>
+        </w:trPr>
+        <w:tc>
+          <w:tcPr>
+            <w:tcW w:w="1271" w:type="dxa"/>
+            <w:shd w:val="clear" w:color="auto" w:fill="C00000"/>
+          </w:tcPr>
+          <w:p>
+            <w:pPr>
+              <w:jc w:val="center"/>
+              <w:rPr>
+                <w:b/>
+                <w:bCs/>
+              </w:rPr>
+            </w:pPr>
+            <w:r>
+              <w:rPr>
+                <w:b/>
+                <w:bCs/>
+                <w:sz w:val="24"/>
+                <w:szCs w:val="24"/>
+              </w:rPr>
+              <w:t>Inscription</w:t>
+            </w:r>
+          </w:p>
+        </w:tc>
+      </w:tr>
+    </w:tbl>
+    <w:p/>
+    <w:tbl>
+      <w:tblPr>
+        <w:tblStyle w:val="TableGrid"/>
+        <w:tblpPr w:leftFromText="180" w:rightFromText="180" w:vertAnchor="text" w:horzAnchor="page" w:tblpX="4216" w:tblpY="11"/>
+        <w:tblW w:w="0" w:type="auto"/>
+        <w:tblBorders>
+          <w:top w:val="single" w:sz="12" w:space="0" w:color="auto"/>
+          <w:left w:val="single" w:sz="12" w:space="0" w:color="auto"/>
+          <w:bottom w:val="single" w:sz="12" w:space="0" w:color="auto"/>
+          <w:right w:val="single" w:sz="12" w:space="0" w:color="auto"/>
+          <w:insideH w:val="single" w:sz="12" w:space="0" w:color="auto"/>
+          <w:insideV w:val="single" w:sz="12" w:space="0" w:color="auto"/>
+        </w:tblBorders>
+        <w:tblLook w:val="04A0" w:firstRow="1" w:lastRow="0" w:firstColumn="1" w:lastColumn="0" w:noHBand="0" w:noVBand="1"/>
+      </w:tblPr>
+      <w:tblGrid>
+        <w:gridCol w:w="1696"/>
+      </w:tblGrid>
+      <w:tr>
+        <w:trPr>
+          <w:trHeight w:val="539"/>
+        </w:trPr>
+        <w:tc>
+          <w:tcPr>
+            <w:tcW w:w="1696" w:type="dxa"/>
+            <w:shd w:val="clear" w:color="auto" w:fill="C00000"/>
+          </w:tcPr>
+          <w:p>
+            <w:pPr>
+              <w:tabs>
+                <w:tab w:val="left" w:pos="1320"/>
+              </w:tabs>
+              <w:jc w:val="center"/>
+            </w:pPr>
+            <w:r>
+              <w:rPr>
+                <w:noProof/>
+                <w:sz w:val="24"/>
+                <w:szCs w:val="24"/>
+              </w:rPr>
+              <mc:AlternateContent>
+                <mc:Choice Requires="wps">
+                  <w:drawing>
+                    <wp:anchor distT="0" distB="0" distL="114300" distR="114300" simplePos="0" relativeHeight="251663360" behindDoc="0" locked="0" layoutInCell="1" allowOverlap="1" wp14:anchorId="2388F720" wp14:editId="03C98040">
+                      <wp:simplePos x="0" y="0"/>
+                      <wp:positionH relativeFrom="column">
+                        <wp:posOffset>851535</wp:posOffset>
+                      </wp:positionH>
+                      <wp:positionV relativeFrom="paragraph">
+                        <wp:posOffset>270510</wp:posOffset>
+                      </wp:positionV>
+                      <wp:extent cx="1171575" cy="619125"/>
+                      <wp:effectExtent l="19050" t="0" r="9525" b="85725"/>
+                      <wp:wrapNone/>
+                      <wp:docPr id="4" name="Connector: Elbow 4"/>
+                      <wp:cNvGraphicFramePr/>
+                      <a:graphic xmlns:a="http://schemas.openxmlformats.org/drawingml/2006/main">
+                        <a:graphicData uri="http://schemas.microsoft.com/office/word/2010/wordprocessingShape">
+                          <wps:wsp>
+                            <wps:cNvCnPr/>
+                            <wps:spPr>
+                              <a:xfrm flipH="1">
+                                <a:off x="0" y="0"/>
+                                <a:ext cx="1171575" cy="619125"/>
+                              </a:xfrm>
+                              <a:prstGeom prst="bentConnector3">
+                                <a:avLst/>
+                              </a:prstGeom>
+                              <a:ln>
+                                <a:tailEnd type="triangle"/>
+                              </a:ln>
+                            </wps:spPr>
+                            <wps:style>
+                              <a:lnRef idx="1">
+                                <a:schemeClr val="accent1"/>
+                              </a:lnRef>
+                              <a:fillRef idx="0">
+                                <a:schemeClr val="accent1"/>
+                              </a:fillRef>
+                              <a:effectRef idx="0">
+                                <a:schemeClr val="accent1"/>
+                              </a:effectRef>
+                              <a:fontRef idx="minor">
+                                <a:schemeClr val="tx1"/>
+                              </a:fontRef>
+                            </wps:style>
+                            <wps:bodyPr/>
+                          </wps:wsp>
+                        </a:graphicData>
+                      </a:graphic>
+                      <wp14:sizeRelH relativeFrom="margin">
+                        <wp14:pctWidth>0</wp14:pctWidth>
+                      </wp14:sizeRelH>
+                      <wp14:sizeRelV relativeFrom="margin">
+                        <wp14:pctHeight>0</wp14:pctHeight>
+                      </wp14:sizeRelV>
+                    </wp:anchor>
+                  </w:drawing>
+                </mc:Choice>
+                <mc:Fallback>
+                  <w:pict>
+                    <v:shapetype w14:anchorId="1819C5C6" id="_x0000_t34" coordsize="21600,21600" o:spt="34" o:oned="t" adj="10800" path="m,l@0,0@0,21600,21600,21600e" filled="f">
+                      <v:stroke joinstyle="miter"/>
+                      <v:formulas>
+                        <v:f eqn="val #0"/>
+                      </v:formulas>
+                      <v:path arrowok="t" fillok="f" o:connecttype="none"/>
+                      <v:handles>
+                        <v:h position="#0,center"/>
+                      </v:handles>
+                      <o:lock v:ext="edit" shapetype="t"/>
+                    </v:shapetype>
+                    <v:shape id="Connector: Elbow 4" o:spid="_x0000_s1026" type="#_x0000_t34" style="position:absolute;margin-left:67.05pt;margin-top:21.3pt;width:92.25pt;height:48.75pt;flip:x;z-index:251663360;visibility:visible;mso-wrap-style:square;mso-width-percent:0;mso-height-percent:0;mso-wrap-distance-left:9pt;mso-wrap-distance-top:0;mso-wrap-distance-right:9pt;mso-wrap-distance-bottom:0;mso-position-horizontal:absolute;mso-position-horizontal-relative:text;mso-position-vertical:absolute;mso-position-vertical-relative:text;mso-width-percent:0;mso-height-percent:0;mso-width-relative:margin;mso-height-relative:margin" o:gfxdata="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" strokecolor="#4472c4 [3204]" strokeweight=".5pt">
+                      <v:stroke endarrow="block"/>
+                    </v:shape>
+                  </w:pict>
+                </mc:Fallback>
+              </mc:AlternateContent>
+            </w:r>
+            <w:r>
+              <w:rPr>
+                <w:b/>
+                <w:bCs/>
+                <w:sz w:val="24"/>
+                <w:szCs w:val="24"/>
+              </w:rPr>
+              <w:t>Enregis</w:t>
+            </w:r>
+            <w:r>
+              <w:rPr>
+                <w:b/>
+                <w:bCs/>
+                <w:sz w:val="24"/>
+                <w:szCs w:val="24"/>
+              </w:rPr>
+              <w:t>trer</w:t>
+            </w:r>
+          </w:p>
+        </w:tc>
+      </w:tr>
+    </w:tbl>
+    <w:tbl>
+      <w:tblPr>
+        <w:tblStyle w:val="TableGrid"/>
+        <w:tblpPr w:leftFromText="180" w:rightFromText="180" w:vertAnchor="text" w:horzAnchor="page" w:tblpX="7561" w:tblpY="-61"/>
+        <w:tblW w:w="0" w:type="auto"/>
+        <w:tblLook w:val="04A0" w:firstRow="1" w:lastRow="0" w:firstColumn="1" w:lastColumn="0" w:noHBand="0" w:noVBand="1"/>
+      </w:tblPr>
+      <w:tblGrid>
+        <w:gridCol w:w="2547"/>
+      </w:tblGrid>
+      <w:tr>
+        <w:trPr>
+          <w:trHeight w:val="604"/>
+        </w:trPr>
+        <w:tc>
+          <w:tcPr>
+            <w:tcW w:w="2547" w:type="dxa"/>
+            <w:shd w:val="clear" w:color="auto" w:fill="1F3864" w:themeFill="accent1" w:themeFillShade="80"/>
+          </w:tcPr>
+          <w:p>
+            <w:pPr>
+              <w:tabs>
+                <w:tab w:val="left" w:pos="1320"/>
+              </w:tabs>
+              <w:jc w:val="center"/>
+            </w:pPr>
+            <w:r>
+              <w:rPr>
+                <w:b/>
+                <w:bCs/>
+                <w:sz w:val="24"/>
+                <w:szCs w:val="24"/>
+              </w:rPr>
+              <w:t>Vérification</w:t>
+            </w:r>
+            <w:r>
+              <w:rPr>
+                <w:b/>
+                <w:bCs/>
+              </w:rPr>
+              <w:t xml:space="preserve"> Enregistrement effectué</w:t>
+            </w:r>
+          </w:p>
+        </w:tc>
+      </w:tr>
+    </w:tbl>
+    <w:p>
+      <w:pPr>
+        <w:tabs>
+          <w:tab w:val="left" w:pos="1320"/>
+        </w:tabs>
+      </w:pPr>
+      <w:r>
+        <w:rPr>
+          <w:noProof/>
+        </w:rPr>
+        <mc:AlternateContent>
+          <mc:Choice Requires="wps">
+            <w:drawing>
+              <wp:anchor distT="0" distB="0" distL="114300" distR="114300" simplePos="0" relativeHeight="251662336" behindDoc="0" locked="0" layoutInCell="1" allowOverlap="1" wp14:anchorId="089D74C9" wp14:editId="375F4B34">
+                <wp:simplePos x="0" y="0"/>
+                <wp:positionH relativeFrom="column">
+                  <wp:posOffset>2957830</wp:posOffset>
+                </wp:positionH>
+                <wp:positionV relativeFrom="paragraph">
+                  <wp:posOffset>160655</wp:posOffset>
+                </wp:positionV>
+                <wp:extent cx="857250" cy="0"/>
+                <wp:effectExtent l="0" t="76200" r="19050" b="95250"/>
+                <wp:wrapNone/>
+                <wp:docPr id="3" name="Straight Arrow Connector 3"/>
+                <wp:cNvGraphicFramePr/>
+                <a:graphic xmlns:a="http://schemas.openxmlformats.org/drawingml/2006/main">
+                  <a:graphicData uri="http://schemas.microsoft.com/office/word/2010/wordprocessingShape">
+                    <wps:wsp>
+                      <wps:cNvCnPr/>
+                      <wps:spPr>
+                        <a:xfrm>
+                          <a:off x="0" y="0"/>
+                          <a:ext cx="857250" cy="0"/>
+                        </a:xfrm>
+                        <a:prstGeom prst="straightConnector1">
+                          <a:avLst/>
+                        </a:prstGeom>
+                        <a:ln>
+                          <a:tailEnd type="triangle"/>
+                        </a:ln>
+                      </wps:spPr>
+                      <wps:style>
+                        <a:lnRef idx="1">
+                          <a:schemeClr val="accent1"/>
+                        </a:lnRef>
+                        <a:fillRef idx="0">
+                          <a:schemeClr val="accent1"/>
+                        </a:fillRef>
+                        <a:effectRef idx="0">
+                          <a:schemeClr val="accent1"/>
+                        </a:effectRef>
+                        <a:fontRef idx="minor">
+                          <a:schemeClr val="tx1"/>
+                        </a:fontRef>
+                      </wps:style>
+                      <wps:bodyPr/>
+                    </wps:wsp>
+                  </a:graphicData>
+                </a:graphic>
+                <wp14:sizeRelH relativeFrom="margin">
+                  <wp14:pctWidth>0</wp14:pctWidth>
+                </wp14:sizeRelH>
+                <wp14:sizeRelV relativeFrom="margin">
+                  <wp14:pctHeight>0</wp14:pctHeight>
+                </wp14:sizeRelV>
+              </wp:anchor>
+            </w:drawing>
+          </mc:Choice>
+          <mc:Fallback>
+            <w:pict>
+              <v:shapetype w14:anchorId="1DBF3CAD" id="_x0000_t32" coordsize="21600,21600" o:spt="32" o:oned="t" path="m,l21600,21600e" filled="f">
+                <v:path arrowok="t" fillok="f" o:connecttype="none"/>
+                <o:lock v:ext="edit" shapetype="t"/>
+              </v:shapetype>
+              <v:shape id="Straight Arrow Connector 3" o:spid="_x0000_s1026" type="#_x0000_t32" style="position:absolute;margin-left:232.9pt;margin-top:12.65pt;width:67.5pt;height:0;z-index:251662336;visibility:visible;mso-wrap-style:square;mso-width-percent:0;mso-height-percent:0;mso-wrap-distance-left:9pt;mso-wrap-distance-top:0;mso-wrap-distance-right:9pt;mso-wrap-distance-bottom:0;mso-position-horizontal:absolute;mso-position-horizontal-relative:text;mso-position-vertical:absolute;mso-position-vertical-relative:text;mso-width-percent:0;mso-height-percent:0;mso-width-relative:margin;mso-height-relative:margin" o:gfxdata="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" strokecolor="#4472c4 [3204]" strokeweight=".5pt">
+                <v:stroke endarrow="block" joinstyle="miter"/>
+              </v:shape>
+            </w:pict>
+          </mc:Fallback>
+        </mc:AlternateContent>
+      </w:r>
+      <w:r>
+        <w:rPr>
+          <w:noProof/>
+        </w:rPr>
+        <mc:AlternateContent>
+          <mc:Choice Requires="wps">
+            <w:drawing>
+              <wp:anchor distT="0" distB="0" distL="114300" distR="114300" simplePos="0" relativeHeight="251661312" behindDoc="0" locked="0" layoutInCell="1" allowOverlap="1" wp14:anchorId="6F0D3B8C" wp14:editId="229165B4">
+                <wp:simplePos x="0" y="0"/>
+                <wp:positionH relativeFrom="column">
+                  <wp:posOffset>938530</wp:posOffset>
+                </wp:positionH>
+                <wp:positionV relativeFrom="paragraph">
+                  <wp:posOffset>158750</wp:posOffset>
+                </wp:positionV>
+                <wp:extent cx="742950" cy="0"/>
+                <wp:effectExtent l="0" t="76200" r="19050" b="95250"/>
+                <wp:wrapNone/>
+                <wp:docPr id="1" name="Straight Arrow Connector 1"/>
+                <wp:cNvGraphicFramePr/>
+                <a:graphic xmlns:a="http://schemas.openxmlformats.org/drawingml/2006/main">
+                  <a:graphicData uri="http://schemas.microsoft.com/office/word/2010/wordprocessingShape">
+                    <wps:wsp>
+                      <wps:cNvCnPr/>
+                      <wps:spPr>
+                        <a:xfrm>
+                          <a:off x="0" y="0"/>
+                          <a:ext cx="742950" cy="0"/>
+                        </a:xfrm>
+                        <a:prstGeom prst="straightConnector1">
+                          <a:avLst/>
+                        </a:prstGeom>
+                        <a:ln>
+                          <a:tailEnd type="triangle"/>
+                        </a:ln>
+                      </wps:spPr>
+                      <wps:style>
+                        <a:lnRef idx="1">
+                          <a:schemeClr val="accent1"/>
+                        </a:lnRef>
+                        <a:fillRef idx="0">
+                          <a:schemeClr val="accent1"/>
+                        </a:fillRef>
+                        <a:effectRef idx="0">
+                          <a:schemeClr val="accent1"/>
+                        </a:effectRef>
+                        <a:fontRef idx="minor">
+                          <a:schemeClr val="tx1"/>
+                        </a:fontRef>
+                      </wps:style>
+                      <wps:bodyPr/>
+                    </wps:wsp>
+                  </a:graphicData>
+                </a:graphic>
+                <wp14:sizeRelH relativeFrom="margin">
+                  <wp14:pctWidth>0</wp14:pctWidth>
+                </wp14:sizeRelH>
+                <wp14:sizeRelV relativeFrom="margin">
+                  <wp14:pctHeight>0</wp14:pctHeight>
+                </wp14:sizeRelV>
+              </wp:anchor>
+            </w:drawing>
+          </mc:Choice>
+          <mc:Fallback>
+            <w:pict>
+              <v:shape w14:anchorId="04F662A4" id="Straight Arrow Connector 1" o:spid="_x0000_s1026" type="#_x0000_t32" style="position:absolute;margin-left:73.9pt;margin-top:12.5pt;width:58.5pt;height:0;z-index:251661312;visibility:visible;mso-wrap-style:square;mso-width-percent:0;mso-height-percent:0;mso-wrap-distance-left:9pt;mso-wrap-distance-top:0;mso-wrap-distance-right:9pt;mso-wrap-distance-bottom:0;mso-position-horizontal:absolute;mso-position-horizontal-relative:text;mso-position-vertical:absolute;mso-position-vertical-relative:text;mso-width-percent:0;mso-height-percent:0;mso-width-relative:margin;mso-height-relative:margin" o:gfxdata="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" strokecolor="#4472c4 [3204]" strokeweight=".5pt">
+                <v:stroke endarrow="block" joinstyle="miter"/>
+              </v:shape>
+            </w:pict>
+          </mc:Fallback>
+        </mc:AlternateContent>
+      </w:r>
+      <w:r>
+        <w:t xml:space="preserve">  </w:t>
+      </w:r>
+      <w:r>
+        <w:tab/>
+        <w:t xml:space="preserve">            </w:t>
+      </w:r>
+    </w:p>
+    <w:p>
+      <w:pPr>
+        <w:tabs>
+          <w:tab w:val="left" w:pos="1320"/>
+        </w:tabs>
+      </w:pPr>
+      <w:r>
+        <w:t xml:space="preserve">      </w:t>
+      </w:r>
+      <w:r>
+        <w:br w:type="textWrapping" w:clear="all"/>
+      </w:r>
+    </w:p>
+    <w:tbl>
+      <w:tblPr>
+        <w:tblStyle w:val="TableGrid"/>
+        <w:tblW w:w="0" w:type="auto"/>
+        <w:tblInd w:w="2263" w:type="dxa"/>
+        <w:tblBorders>
+          <w:top w:val="single" w:sz="12" w:space="0" w:color="auto"/>
+          <w:left w:val="single" w:sz="12" w:space="0" w:color="auto"/>
+          <w:bottom w:val="single" w:sz="12" w:space="0" w:color="auto"/>
+          <w:right w:val="single" w:sz="12" w:space="0" w:color="auto"/>
+          <w:insideH w:val="single" w:sz="12" w:space="0" w:color="auto"/>
+          <w:insideV w:val="single" w:sz="12" w:space="0" w:color="auto"/>
+        </w:tblBorders>
+        <w:tblLook w:val="04A0" w:firstRow="1" w:lastRow="0" w:firstColumn="1" w:lastColumn="0" w:noHBand="0" w:noVBand="1"/>
+      </w:tblPr>
+      <w:tblGrid>
+        <w:gridCol w:w="1980"/>
+      </w:tblGrid>
+      <w:tr>
+        <w:trPr>
+          <w:trHeight w:val="604"/>
+        </w:trPr>
+        <w:tc>
+          <w:tcPr>
+            <w:tcW w:w="1980" w:type="dxa"/>
+            <w:shd w:val="clear" w:color="auto" w:fill="C00000"/>
+          </w:tcPr>
+          <w:p>
+            <w:pPr>
+              <w:tabs>
+                <w:tab w:val="left" w:pos="1320"/>
+              </w:tabs>
+              <w:jc w:val="center"/>
+            </w:pPr>
+            <w:r>
+              <w:rPr>
+                <w:noProof/>
+              </w:rPr>
+              <mc:AlternateContent>
+                <mc:Choice Requires="wps">
+                  <w:drawing>
+                    <wp:anchor distT="0" distB="0" distL="114300" distR="114300" simplePos="0" relativeHeight="251664384" behindDoc="0" locked="0" layoutInCell="1" allowOverlap="1" wp14:anchorId="02943C12" wp14:editId="4200FD04">
+                      <wp:simplePos x="0" y="0"/>
+                      <wp:positionH relativeFrom="column">
+                        <wp:posOffset>544195</wp:posOffset>
+                      </wp:positionH>
+                      <wp:positionV relativeFrom="paragraph">
+                        <wp:posOffset>386080</wp:posOffset>
+                      </wp:positionV>
+                      <wp:extent cx="9525" cy="323850"/>
+                      <wp:effectExtent l="76200" t="0" r="66675" b="57150"/>
+                      <wp:wrapNone/>
+                      <wp:docPr id="6" name="Straight Arrow Connector 6"/>
+                      <wp:cNvGraphicFramePr/>
+                      <a:graphic xmlns:a="http://schemas.openxmlformats.org/drawingml/2006/main">
+                        <a:graphicData uri="http://schemas.microsoft.com/office/word/2010/wordprocessingShape">
+                          <wps:wsp>
+                            <wps:cNvCnPr/>
+                            <wps:spPr>
+                              <a:xfrm flipH="1">
+                                <a:off x="0" y="0"/>
+                                <a:ext cx="9525" cy="323850"/>
+                              </a:xfrm>
+                              <a:prstGeom prst="straightConnector1">
+                                <a:avLst/>
+                              </a:prstGeom>
+                              <a:ln>
+                                <a:tailEnd type="triangle"/>
+                              </a:ln>
+                            </wps:spPr>
+                            <wps:style>
+                              <a:lnRef idx="1">
+                                <a:schemeClr val="accent1"/>
+                              </a:lnRef>
+                              <a:fillRef idx="0">
+                                <a:schemeClr val="accent1"/>
+                              </a:fillRef>
+                              <a:effectRef idx="0">
+                                <a:schemeClr val="accent1"/>
+                              </a:effectRef>
+                              <a:fontRef idx="minor">
+                                <a:schemeClr val="tx1"/>
+                              </a:fontRef>
+                            </wps:style>
+                            <wps:bodyPr/>
+                          </wps:wsp>
+                        </a:graphicData>
+                      </a:graphic>
+                      <wp14:sizeRelH relativeFrom="margin">
+                        <wp14:pctWidth>0</wp14:pctWidth>
+                      </wp14:sizeRelH>
+                      <wp14:sizeRelV relativeFrom="margin">
+                        <wp14:pctHeight>0</wp14:pctHeight>
+                      </wp14:sizeRelV>
+                    </wp:anchor>
+                  </w:drawing>
+                </mc:Choice>
+                <mc:Fallback>
+                  <w:pict>
+                    <v:shape w14:anchorId="6ABF999A" id="Straight Arrow Connector 6" o:spid="_x0000_s1026" type="#_x0000_t32" style="position:absolute;margin-left:42.85pt;margin-top:30.4pt;width:.75pt;height:25.5pt;flip:x;z-index:251664384;visibility:visible;mso-wrap-style:square;mso-width-percent:0;mso-height-percent:0;mso-wrap-distance-left:9pt;mso-wrap-distance-top:0;mso-wrap-distance-right:9pt;mso-wrap-distance-bottom:0;mso-position-horizontal:absolute;mso-position-horizontal-relative:text;mso-position-vertical:absolute;mso-position-vertical-relative:text;mso-width-percent:0;mso-height-percent:0;mso-width-relative:margin;mso-height-relative:margin" o:gfxdata="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" strokecolor="#4472c4 [3204]" strokeweight=".5pt">
+                      <v:stroke endarrow="block" joinstyle="miter"/>
+                    </v:shape>
+                  </w:pict>
+                </mc:Fallback>
+              </mc:AlternateContent>
+            </w:r>
+            <w:r>
+              <w:rPr>
+                <w:b/>
+                <w:bCs/>
+              </w:rPr>
+              <w:t>Afficher la liste des Etudiants inscrits</w:t>
+            </w:r>
+          </w:p>
+        </w:tc>
+      </w:tr>
+    </w:tbl>
+    <w:p>
+      <w:pPr>
+        <w:tabs>
+          <w:tab w:val="left" w:pos="1320"/>
+        </w:tabs>
+      </w:pPr>
+    </w:p>
+    <w:tbl>
+      <w:tblPr>
+        <w:tblStyle w:val="TableGrid"/>
+        <w:tblW w:w="0" w:type="auto"/>
+        <w:tblInd w:w="2547" w:type="dxa"/>
+        <w:tblBorders>
+          <w:top w:val="single" w:sz="12" w:space="0" w:color="auto"/>
+          <w:left w:val="single" w:sz="12" w:space="0" w:color="auto"/>
+          <w:bottom w:val="single" w:sz="12" w:space="0" w:color="auto"/>
+          <w:right w:val="single" w:sz="12" w:space="0" w:color="auto"/>
+          <w:insideH w:val="single" w:sz="12" w:space="0" w:color="auto"/>
+          <w:insideV w:val="single" w:sz="12" w:space="0" w:color="auto"/>
+        </w:tblBorders>
+        <w:tblLook w:val="04A0" w:firstRow="1" w:lastRow="0" w:firstColumn="1" w:lastColumn="0" w:noHBand="0" w:noVBand="1"/>
+      </w:tblPr>
+      <w:tblGrid>
+        <w:gridCol w:w="1417"/>
+      </w:tblGrid>
+      <w:tr>
+        <w:trPr>
+          <w:trHeight w:val="579"/>
+        </w:trPr>
+        <w:tc>
+          <w:tcPr>
+            <w:tcW w:w="1417" w:type="dxa"/>
+            <w:shd w:val="clear" w:color="auto" w:fill="C00000"/>
+          </w:tcPr>
+          <w:p>
+            <w:pPr>
+              <w:jc w:val="center"/>
+              <w:rPr>
+                <w:sz w:val="36"/>
+                <w:szCs w:val="36"/>
+              </w:rPr>
+            </w:pPr>
+            <w:r>
+              <w:rPr>
+                <w:b/>
+                <w:bCs/>
+                <w:sz w:val="36"/>
+                <w:szCs w:val="36"/>
+              </w:rPr>
+              <w:t>OK</w:t>
+            </w:r>
+          </w:p>
+        </w:tc>
+      </w:tr>
+    </w:tbl>
+    <w:p/>
+    <w:p/>
+    <w:p/>
+    <w:p>
+      <w:pPr>
+        <w:rPr>
+          <w:b/>
+          <w:color w:val="FF0000"/>
+          <w:sz w:val="28"/>
+          <w:szCs w:val="28"/>
+        </w:rPr>
+      </w:pPr>
+      <w:r>
+        <w:rPr>
+          <w:b/>
+          <w:color w:val="FF0000"/>
+          <w:sz w:val="28"/>
+          <w:szCs w:val="28"/>
+        </w:rPr>
+        <w:t>5/ Planning</w:t>
+      </w:r>
+    </w:p>
+    <w:p>
+      <w:r>
+        <w:t xml:space="preserve">- Le projet devra être livrée dans un délai </w:t>
+      </w:r>
+      <w:proofErr w:type="gramStart"/>
+      <w:r>
+        <w:t>de un</w:t>
+      </w:r>
+      <w:proofErr w:type="gramEnd"/>
+      <w:r>
+        <w:t xml:space="preserve"> (1) mois à compter de la signature du contrat.</w:t>
+      </w:r>
+    </w:p>
+    <w:p>
+      <w:r>
+        <w:t>- Les étapes clés du projet sont : conception, développement, tests et validation, déploiement.</w:t>
+      </w:r>
+    </w:p>
+    <w:p/>
+    <w:p>
+      <w:pPr>
+        <w:jc w:val="center"/>
+        <w:rPr>
+          <w:b/>
+          <w:bCs/>
+          <w:i/>
+          <w:iCs/>
+          <w:noProof/>
+          <w:color w:val="C00000"/>
+          <w:u w:val="single"/>
+        </w:rPr>
+      </w:pPr>
+      <w:r>
+        <w:rPr>
+          <w:b/>
+          <w:bCs/>
+          <w:i/>
+          <w:iCs/>
+          <w:noProof/>
+          <w:color w:val="C00000"/>
+          <w:u w:val="single"/>
+        </w:rPr>
+        <w:lastRenderedPageBreak/>
         <w:t>RETROPLANNING</w:t>
       </w:r>
       <w:r>
@@ -497,7 +1593,7 @@
                     <pic:cNvPicPr/>
                   </pic:nvPicPr>
                   <pic:blipFill>
-                    <a:blip r:embed="rId7">
+                    <a:blip r:embed="rId9">
                       <a:extLst>
                         <a:ext uri="{28A0092B-C50C-407E-A947-70E740481C1C}">
                           <a14:useLocalDpi xmlns:a14="http://schemas.microsoft.com/office/drawing/2010/main" val="0"/>
@@ -524,114 +1620,173 @@
         </w:drawing>
       </w:r>
     </w:p>
-    <w:p/>
-    <w:p>
-      <w:r>
-        <w:lastRenderedPageBreak/>
-        <w:t xml:space="preserve"> - l’existant </w:t>
-      </w:r>
-    </w:p>
-    <w:p/>
-    <w:p>
-      <w:r>
-        <w:t>- la maquette</w:t>
-      </w:r>
-    </w:p>
+    <w:p>
+      <w:r>
+        <w:t>Figure 01</w:t>
+      </w:r>
+    </w:p>
+    <w:p/>
     <w:p>
       <w:pPr>
-        <w:jc w:val="center"/>
+        <w:rPr>
+          <w:color w:val="FF0000"/>
+        </w:rPr>
+      </w:pPr>
+    </w:p>
+    <w:p>
+      <w:pPr>
+        <w:rPr>
+          <w:b/>
+          <w:color w:val="FF0000"/>
+          <w:sz w:val="28"/>
+          <w:szCs w:val="28"/>
+        </w:rPr>
+      </w:pPr>
+      <w:r>
+        <w:rPr>
+          <w:b/>
+          <w:color w:val="FF0000"/>
+          <w:sz w:val="28"/>
+          <w:szCs w:val="28"/>
+        </w:rPr>
+        <w:t xml:space="preserve"> </w:t>
+      </w:r>
+      <w:r>
+        <w:rPr>
+          <w:b/>
+          <w:color w:val="FF0000"/>
+          <w:sz w:val="28"/>
+          <w:szCs w:val="28"/>
+        </w:rPr>
+        <w:t xml:space="preserve">6/ </w:t>
+      </w:r>
+      <w:r>
+        <w:rPr>
+          <w:b/>
+          <w:color w:val="FF0000"/>
+          <w:sz w:val="28"/>
+          <w:szCs w:val="28"/>
+        </w:rPr>
+        <w:t xml:space="preserve">budget </w:t>
+      </w:r>
+    </w:p>
+    <w:p>
+      <w:r>
+        <w:t xml:space="preserve">- Le budget alloué au projet est </w:t>
+      </w:r>
+      <w:r>
+        <w:t>estimé à</w:t>
+      </w:r>
+      <w:r>
+        <w:t xml:space="preserve"> </w:t>
+      </w:r>
+      <w:r>
+        <w:rPr>
+          <w:i/>
+        </w:rPr>
+        <w:t>dix</w:t>
+      </w:r>
+      <w:r>
+        <w:rPr>
+          <w:i/>
+        </w:rPr>
+        <w:t xml:space="preserve"> </w:t>
+      </w:r>
+      <w:r>
+        <w:rPr>
+          <w:i/>
+        </w:rPr>
+        <w:t>millions</w:t>
+      </w:r>
+      <w:r>
+        <w:rPr>
+          <w:i/>
+        </w:rPr>
+        <w:t xml:space="preserve"> de</w:t>
+      </w:r>
+      <w:r>
+        <w:rPr>
+          <w:i/>
+        </w:rPr>
+        <w:t xml:space="preserve"> francs</w:t>
+      </w:r>
+      <w:r>
+        <w:rPr>
+          <w:i/>
+        </w:rPr>
+        <w:t xml:space="preserve"> CFA </w:t>
+      </w:r>
+      <w:r>
+        <w:rPr>
+          <w:i/>
+        </w:rPr>
+        <w:t>(</w:t>
+      </w:r>
+      <w:r>
         <w:rPr>
           <w:b/>
           <w:bCs/>
           <w:i/>
-          <w:iCs/>
-          <w:noProof/>
-          <w:color w:val="C00000"/>
-          <w:u w:val="single"/>
-        </w:rPr>
-      </w:pPr>
+        </w:rPr>
+        <w:t>1</w:t>
+      </w:r>
       <w:r>
         <w:rPr>
           <w:b/>
           <w:bCs/>
           <w:i/>
-          <w:iCs/>
-          <w:noProof/>
-          <w:color w:val="C00000"/>
-          <w:u w:val="single"/>
-        </w:rPr>
-        <w:t>MAQUETTE</w:t>
-      </w:r>
-    </w:p>
-    <w:p/>
-    <w:p>
-      <w:r>
-        <w:rPr>
-          <w:noProof/>
-        </w:rPr>
-        <w:drawing>
-          <wp:inline distT="0" distB="0" distL="0" distR="0" wp14:anchorId="57EFBA4B" wp14:editId="222883CE">
-            <wp:extent cx="5760720" cy="3022600"/>
-            <wp:effectExtent l="0" t="0" r="0" b="6350"/>
-            <wp:docPr id="3" name="Picture 3"/>
-            <wp:cNvGraphicFramePr>
-              <a:graphicFrameLocks xmlns:a="http://schemas.openxmlformats.org/drawingml/2006/main" noChangeAspect="1"/>
-            </wp:cNvGraphicFramePr>
-            <a:graphic xmlns:a="http://schemas.openxmlformats.org/drawingml/2006/main">
-              <a:graphicData uri="http://schemas.openxmlformats.org/drawingml/2006/picture">
-                <pic:pic xmlns:pic="http://schemas.openxmlformats.org/drawingml/2006/picture">
-                  <pic:nvPicPr>
-                    <pic:cNvPr id="0" name="Picture 11"/>
-                    <pic:cNvPicPr>
-                      <a:picLocks noChangeAspect="1" noChangeArrowheads="1"/>
-                    </pic:cNvPicPr>
-                  </pic:nvPicPr>
-                  <pic:blipFill>
-                    <a:blip r:embed="rId8">
-                      <a:extLst>
-                        <a:ext uri="{28A0092B-C50C-407E-A947-70E740481C1C}">
-                          <a14:useLocalDpi xmlns:a14="http://schemas.microsoft.com/office/drawing/2010/main" val="0"/>
-                        </a:ext>
-                      </a:extLst>
-                    </a:blip>
-                    <a:srcRect/>
-                    <a:stretch>
-                      <a:fillRect/>
-                    </a:stretch>
-                  </pic:blipFill>
-                  <pic:spPr bwMode="auto">
-                    <a:xfrm>
-                      <a:off x="0" y="0"/>
-                      <a:ext cx="5760720" cy="3022600"/>
-                    </a:xfrm>
-                    <a:prstGeom prst="rect">
-                      <a:avLst/>
-                    </a:prstGeom>
-                    <a:noFill/>
-                    <a:ln>
-                      <a:noFill/>
-                    </a:ln>
-                  </pic:spPr>
-                </pic:pic>
-              </a:graphicData>
-            </a:graphic>
-          </wp:inline>
-        </w:drawing>
-      </w:r>
-    </w:p>
-    <w:p/>
-    <w:p/>
-    <w:p>
-      <w:r>
-        <w:t>- source d’inspiration</w:t>
-      </w:r>
-    </w:p>
-    <w:p>
-      <w:pPr>
-        <w:rPr>
-          <w:color w:val="FF0000"/>
-        </w:rPr>
-      </w:pPr>
+        </w:rPr>
+        <w:t>0</w:t>
+      </w:r>
+      <w:r>
+        <w:rPr>
+          <w:b/>
+          <w:bCs/>
+          <w:i/>
+        </w:rPr>
+        <w:t> 000</w:t>
+      </w:r>
+      <w:r>
+        <w:rPr>
+          <w:b/>
+          <w:bCs/>
+          <w:i/>
+        </w:rPr>
+        <w:t> </w:t>
+      </w:r>
+      <w:r>
+        <w:rPr>
+          <w:b/>
+          <w:bCs/>
+          <w:i/>
+        </w:rPr>
+        <w:t>000</w:t>
+      </w:r>
+      <w:r>
+        <w:rPr>
+          <w:b/>
+          <w:bCs/>
+          <w:i/>
+        </w:rPr>
+        <w:t xml:space="preserve"> </w:t>
+      </w:r>
+      <w:r>
+        <w:rPr>
+          <w:b/>
+          <w:bCs/>
+          <w:i/>
+        </w:rPr>
+        <w:t>CFA</w:t>
+      </w:r>
+      <w:r>
+        <w:rPr>
+          <w:i/>
+        </w:rPr>
+        <w:t>)</w:t>
+      </w:r>
+      <w:r>
+        <w:t>.</w:t>
+      </w:r>
     </w:p>
     <w:p>
       <w:pPr>
@@ -649,181 +1804,65 @@
           <w:sz w:val="28"/>
           <w:szCs w:val="28"/>
         </w:rPr>
-        <w:t xml:space="preserve">Planning et budget </w:t>
-      </w:r>
-    </w:p>
-    <w:p>
-      <w:r>
-        <w:t>- L</w:t>
-      </w:r>
-      <w:r>
-        <w:t xml:space="preserve">e </w:t>
-      </w:r>
-      <w:r>
-        <w:t>projet devra</w:t>
-      </w:r>
-      <w:r>
-        <w:t xml:space="preserve"> être livré</w:t>
-      </w:r>
-      <w:r>
-        <w:t>e</w:t>
-      </w:r>
-      <w:r>
-        <w:t xml:space="preserve"> dans un délai de </w:t>
-      </w:r>
-      <w:r>
-        <w:t>1mois</w:t>
-      </w:r>
-      <w:r>
-        <w:t xml:space="preserve"> à compter de la signature du contrat.</w:t>
-      </w:r>
-    </w:p>
-    <w:p>
-      <w:r>
-        <w:t>- Les étapes clés du projet sont : conception, développement, tests et validation, déploiement.</w:t>
-      </w:r>
-    </w:p>
-    <w:p>
-      <w:r>
-        <w:t xml:space="preserve">- Le budget alloué au projet est </w:t>
-      </w:r>
-      <w:r>
-        <w:t>estimé à</w:t>
-      </w:r>
-      <w:r>
-        <w:t xml:space="preserve"> </w:t>
-      </w:r>
-      <w:r>
-        <w:rPr>
-          <w:i/>
-        </w:rPr>
-        <w:t>dix</w:t>
-      </w:r>
-      <w:r>
-        <w:rPr>
-          <w:i/>
-        </w:rPr>
-        <w:t xml:space="preserve"> </w:t>
-      </w:r>
-      <w:r>
-        <w:rPr>
-          <w:i/>
-        </w:rPr>
-        <w:t xml:space="preserve"> </w:t>
-      </w:r>
-      <w:r>
-        <w:rPr>
-          <w:i/>
-        </w:rPr>
-        <w:t>millions</w:t>
-      </w:r>
-      <w:r>
-        <w:rPr>
-          <w:i/>
-        </w:rPr>
-        <w:t xml:space="preserve"> de</w:t>
-      </w:r>
-      <w:r>
-        <w:rPr>
-          <w:i/>
-        </w:rPr>
-        <w:t xml:space="preserve"> francs</w:t>
-      </w:r>
-      <w:r>
-        <w:rPr>
-          <w:i/>
-        </w:rPr>
-        <w:t xml:space="preserve"> CFA </w:t>
-      </w:r>
-      <w:r>
-        <w:rPr>
-          <w:i/>
-        </w:rPr>
-        <w:t>(</w:t>
-      </w:r>
-      <w:r>
-        <w:rPr>
-          <w:b/>
-          <w:bCs/>
-          <w:i/>
-        </w:rPr>
-        <w:t>1</w:t>
-      </w:r>
-      <w:r>
-        <w:rPr>
-          <w:b/>
-          <w:bCs/>
-          <w:i/>
-        </w:rPr>
-        <w:t>0</w:t>
-      </w:r>
-      <w:r>
-        <w:rPr>
-          <w:b/>
-          <w:bCs/>
-          <w:i/>
-        </w:rPr>
-        <w:t> 000</w:t>
-      </w:r>
-      <w:r>
-        <w:rPr>
-          <w:b/>
-          <w:bCs/>
-          <w:i/>
-        </w:rPr>
-        <w:t> </w:t>
-      </w:r>
-      <w:r>
-        <w:rPr>
-          <w:b/>
-          <w:bCs/>
-          <w:i/>
-        </w:rPr>
-        <w:t>000</w:t>
-      </w:r>
-      <w:r>
-        <w:rPr>
-          <w:b/>
-          <w:bCs/>
-          <w:i/>
-        </w:rPr>
-        <w:t xml:space="preserve"> </w:t>
-      </w:r>
-      <w:r>
-        <w:rPr>
-          <w:b/>
-          <w:bCs/>
-          <w:i/>
-        </w:rPr>
-        <w:t>CFA</w:t>
-      </w:r>
-      <w:r>
-        <w:rPr>
-          <w:i/>
-        </w:rPr>
-        <w:t>)</w:t>
-      </w:r>
-      <w:r>
-        <w:t>.</w:t>
-      </w:r>
-    </w:p>
-    <w:p>
-      <w:pPr>
+        <w:t xml:space="preserve">7/ </w:t>
+      </w:r>
+      <w:r>
         <w:rPr>
           <w:b/>
           <w:color w:val="FF0000"/>
           <w:sz w:val="28"/>
           <w:szCs w:val="28"/>
         </w:rPr>
+        <w:t xml:space="preserve">Équipe et responsabilités </w:t>
+      </w:r>
+    </w:p>
+    <w:p>
+      <w:pPr>
+        <w:rPr>
+          <w:noProof/>
+        </w:rPr>
       </w:pPr>
       <w:r>
-        <w:rPr>
-          <w:b/>
-          <w:color w:val="FF0000"/>
-          <w:sz w:val="28"/>
-          <w:szCs w:val="28"/>
-        </w:rPr>
-        <w:t xml:space="preserve">Équipe et responsabilités </w:t>
+        <w:t xml:space="preserve">- </w:t>
+      </w:r>
+      <w:r>
+        <w:t>Le développeur est</w:t>
+      </w:r>
+      <w:r>
+        <w:t xml:space="preserve"> </w:t>
+      </w:r>
+      <w:r>
+        <w:t>s</w:t>
+      </w:r>
+      <w:r>
+        <w:t xml:space="preserve">eul chargé du projet. </w:t>
+      </w:r>
+      <w:r>
+        <w:t xml:space="preserve">Il </w:t>
+      </w:r>
+      <w:r>
+        <w:t>s’engage</w:t>
+      </w:r>
+      <w:r>
+        <w:t xml:space="preserve"> à</w:t>
+      </w:r>
+      <w:r>
+        <w:t xml:space="preserve"> respect</w:t>
+      </w:r>
+      <w:r>
+        <w:t>er</w:t>
+      </w:r>
+      <w:r>
+        <w:t xml:space="preserve"> le délai</w:t>
+      </w:r>
+      <w:r>
+        <w:t xml:space="preserve"> convenu.</w:t>
+      </w:r>
+      <w:r>
+        <w:rPr>
+          <w:noProof/>
+        </w:rPr>
+        <w:t xml:space="preserve"> </w:t>
       </w:r>
     </w:p>
     <w:p>
@@ -832,48 +1871,13 @@
           <w:noProof/>
         </w:rPr>
       </w:pPr>
-      <w:r>
-        <w:t xml:space="preserve">- </w:t>
-      </w:r>
-      <w:r>
-        <w:t>Le développeur est</w:t>
-      </w:r>
-      <w:r>
-        <w:t xml:space="preserve"> </w:t>
-      </w:r>
-      <w:r>
-        <w:t>s</w:t>
-      </w:r>
-      <w:r>
-        <w:t xml:space="preserve">eul chargé du projet. </w:t>
-      </w:r>
-      <w:r>
-        <w:t xml:space="preserve">Il </w:t>
-      </w:r>
-      <w:r>
-        <w:t>s’engage</w:t>
-      </w:r>
-      <w:r>
-        <w:t xml:space="preserve"> à</w:t>
-      </w:r>
-      <w:r>
-        <w:t xml:space="preserve"> respect</w:t>
-      </w:r>
-      <w:r>
-        <w:t>er</w:t>
-      </w:r>
-      <w:r>
-        <w:t xml:space="preserve"> le délai</w:t>
-      </w:r>
-      <w:r>
-        <w:t xml:space="preserve"> convenu.</w:t>
-      </w:r>
-      <w:r>
+    </w:p>
+    <w:p>
+      <w:pPr>
         <w:rPr>
           <w:noProof/>
         </w:rPr>
-        <w:t xml:space="preserve"> </w:t>
-      </w:r>
+      </w:pPr>
     </w:p>
     <w:p>
       <w:pPr>
@@ -882,204 +1886,9 @@
         </w:rPr>
       </w:pPr>
     </w:p>
-    <w:p>
-      <w:pPr>
-        <w:rPr>
-          <w:noProof/>
-        </w:rPr>
-      </w:pPr>
-    </w:p>
-    <w:p>
-      <w:pPr>
-        <w:rPr>
-          <w:noProof/>
-        </w:rPr>
-      </w:pPr>
-    </w:p>
-    <w:p>
-      <w:pPr>
-        <w:rPr>
-          <w:noProof/>
-        </w:rPr>
-      </w:pPr>
-    </w:p>
-    <w:p>
-      <w:pPr>
-        <w:rPr>
-          <w:noProof/>
-        </w:rPr>
-      </w:pPr>
-    </w:p>
-    <w:p>
-      <w:pPr>
-        <w:rPr>
-          <w:b/>
-          <w:bCs/>
-          <w:i/>
-          <w:iCs/>
-          <w:noProof/>
-          <w:color w:val="C00000"/>
-          <w:u w:val="single"/>
-        </w:rPr>
-      </w:pPr>
-      <w:r>
-        <w:rPr>
-          <w:b/>
-          <w:bCs/>
-          <w:i/>
-          <w:iCs/>
-          <w:noProof/>
-          <w:color w:val="C00000"/>
-          <w:u w:val="single"/>
-        </w:rPr>
-        <w:lastRenderedPageBreak/>
-        <w:t>RETROPLANNING</w:t>
-      </w:r>
-    </w:p>
-    <w:p>
-      <w:r>
-        <w:rPr>
-          <w:noProof/>
-        </w:rPr>
-        <w:drawing>
-          <wp:anchor distT="0" distB="0" distL="114300" distR="114300" simplePos="0" relativeHeight="251658240" behindDoc="0" locked="0" layoutInCell="1" allowOverlap="1" wp14:anchorId="75678550" wp14:editId="10122D2E">
-            <wp:simplePos x="0" y="0"/>
-            <wp:positionH relativeFrom="column">
-              <wp:posOffset>-4445</wp:posOffset>
-            </wp:positionH>
-            <wp:positionV relativeFrom="paragraph">
-              <wp:posOffset>0</wp:posOffset>
-            </wp:positionV>
-            <wp:extent cx="5760720" cy="3074035"/>
-            <wp:effectExtent l="0" t="0" r="0" b="0"/>
-            <wp:wrapSquare wrapText="bothSides"/>
-            <wp:docPr id="1" name="Picture 1"/>
-            <wp:cNvGraphicFramePr>
-              <a:graphicFrameLocks xmlns:a="http://schemas.openxmlformats.org/drawingml/2006/main" noChangeAspect="1"/>
-            </wp:cNvGraphicFramePr>
-            <a:graphic xmlns:a="http://schemas.openxmlformats.org/drawingml/2006/main">
-              <a:graphicData uri="http://schemas.openxmlformats.org/drawingml/2006/picture">
-                <pic:pic xmlns:pic="http://schemas.openxmlformats.org/drawingml/2006/picture">
-                  <pic:nvPicPr>
-                    <pic:cNvPr id="1" name="Picture 1"/>
-                    <pic:cNvPicPr/>
-                  </pic:nvPicPr>
-                  <pic:blipFill>
-                    <a:blip r:embed="rId7">
-                      <a:extLst>
-                        <a:ext uri="{28A0092B-C50C-407E-A947-70E740481C1C}">
-                          <a14:useLocalDpi xmlns:a14="http://schemas.microsoft.com/office/drawing/2010/main" val="0"/>
-                        </a:ext>
-                      </a:extLst>
-                    </a:blip>
-                    <a:stretch>
-                      <a:fillRect/>
-                    </a:stretch>
-                  </pic:blipFill>
-                  <pic:spPr>
-                    <a:xfrm>
-                      <a:off x="0" y="0"/>
-                      <a:ext cx="5760720" cy="3074035"/>
-                    </a:xfrm>
-                    <a:prstGeom prst="rect">
-                      <a:avLst/>
-                    </a:prstGeom>
-                  </pic:spPr>
-                </pic:pic>
-              </a:graphicData>
-            </a:graphic>
-          </wp:anchor>
-        </w:drawing>
-      </w:r>
-      <w:r>
-        <w:t>Figure 01</w:t>
-      </w:r>
-    </w:p>
-    <w:p/>
-    <w:p>
-      <w:pPr>
-        <w:rPr>
-          <w:b/>
-          <w:bCs/>
-          <w:i/>
-          <w:iCs/>
-          <w:noProof/>
-          <w:color w:val="C00000"/>
-          <w:u w:val="single"/>
-        </w:rPr>
-      </w:pPr>
-      <w:r>
-        <w:rPr>
-          <w:b/>
-          <w:bCs/>
-          <w:i/>
-          <w:iCs/>
-          <w:noProof/>
-          <w:color w:val="C00000"/>
-          <w:u w:val="single"/>
-        </w:rPr>
-        <w:t>MAQUETTE</w:t>
-      </w:r>
-    </w:p>
-    <w:p>
-      <w:r>
-        <w:rPr>
-          <w:noProof/>
-        </w:rPr>
-        <w:drawing>
-          <wp:inline distT="0" distB="0" distL="0" distR="0" wp14:anchorId="76C00940" wp14:editId="5E4E82AD">
-            <wp:extent cx="5760720" cy="3022600"/>
-            <wp:effectExtent l="0" t="0" r="0" b="6350"/>
-            <wp:docPr id="4" name="Picture 4"/>
-            <wp:cNvGraphicFramePr>
-              <a:graphicFrameLocks xmlns:a="http://schemas.openxmlformats.org/drawingml/2006/main" noChangeAspect="1"/>
-            </wp:cNvGraphicFramePr>
-            <a:graphic xmlns:a="http://schemas.openxmlformats.org/drawingml/2006/main">
-              <a:graphicData uri="http://schemas.openxmlformats.org/drawingml/2006/picture">
-                <pic:pic xmlns:pic="http://schemas.openxmlformats.org/drawingml/2006/picture">
-                  <pic:nvPicPr>
-                    <pic:cNvPr id="0" name="Picture 11"/>
-                    <pic:cNvPicPr>
-                      <a:picLocks noChangeAspect="1" noChangeArrowheads="1"/>
-                    </pic:cNvPicPr>
-                  </pic:nvPicPr>
-                  <pic:blipFill>
-                    <a:blip r:embed="rId8">
-                      <a:extLst>
-                        <a:ext uri="{28A0092B-C50C-407E-A947-70E740481C1C}">
-                          <a14:useLocalDpi xmlns:a14="http://schemas.microsoft.com/office/drawing/2010/main" val="0"/>
-                        </a:ext>
-                      </a:extLst>
-                    </a:blip>
-                    <a:srcRect/>
-                    <a:stretch>
-                      <a:fillRect/>
-                    </a:stretch>
-                  </pic:blipFill>
-                  <pic:spPr bwMode="auto">
-                    <a:xfrm>
-                      <a:off x="0" y="0"/>
-                      <a:ext cx="5760720" cy="3022600"/>
-                    </a:xfrm>
-                    <a:prstGeom prst="rect">
-                      <a:avLst/>
-                    </a:prstGeom>
-                    <a:noFill/>
-                    <a:ln>
-                      <a:noFill/>
-                    </a:ln>
-                  </pic:spPr>
-                </pic:pic>
-              </a:graphicData>
-            </a:graphic>
-          </wp:inline>
-        </w:drawing>
-      </w:r>
-      <w:r>
-        <w:t>Figure 02</w:t>
-      </w:r>
-    </w:p>
+    <w:p/>
     <w:sectPr>
+      <w:footerReference w:type="default" r:id="rId10"/>
       <w:pgSz w:w="11906" w:h="16838"/>
       <w:pgMar w:top="1417" w:right="1417" w:bottom="1417" w:left="1417" w:header="708" w:footer="708" w:gutter="0"/>
       <w:pgNumType w:start="0"/>
@@ -1114,6 +1923,59 @@
     </w:p>
   </w:endnote>
 </w:endnotes>
+</file>
+
+<file path=word/footer1.xml><?xml version="1.0" encoding="utf-8"?>
+<w:ftr xmlns:wpc="http://schemas.microsoft.com/office/word/2010/wordprocessingCanvas" xmlns:cx="http://schemas.microsoft.com/office/drawing/2014/chartex" xmlns:cx1="http://schemas.microsoft.com/office/drawing/2015/9/8/chartex" xmlns:cx2="http://schemas.microsoft.com/office/drawing/2015/10/21/chartex" xmlns:cx3="http://schemas.microsoft.com/office/drawing/2016/5/9/chartex" xmlns:cx4="http://schemas.microsoft.com/office/drawing/2016/5/10/chartex" xmlns:cx5="http://schemas.microsoft.com/office/drawing/2016/5/11/chartex" xmlns:cx6="http://schemas.microsoft.com/office/drawing/2016/5/12/chartex" xmlns:cx7="http://schemas.microsoft.com/office/drawing/2016/5/13/chartex" xmlns:cx8="http://schemas.microsoft.com/office/drawing/2016/5/14/chartex" xmlns:mc="http://schemas.openxmlformats.org/markup-compatibility/2006" xmlns:aink="http://schemas.microsoft.com/office/drawing/2016/ink" xmlns:am3d="http://schemas.microsoft.com/office/drawing/2017/model3d" xmlns:o="urn:schemas-microsoft-com:office:office" xmlns:r="http://schemas.openxmlformats.org/officeDocument/2006/relationships" xmlns:m="http://schemas.openxmlformats.org/officeDocument/2006/math" xmlns:v="urn:schemas-microsoft-com:vml" xmlns:wp14="http://schemas.microsoft.com/office/word/2010/wordprocessingDrawing" xmlns:wp="http://schemas.openxmlformats.org/drawingml/2006/wordprocessingDrawing" xmlns:w10="urn:schemas-microsoft-com:office:word" xmlns:w="http://schemas.openxmlformats.org/wordprocessingml/2006/main" xmlns:w14="http://schemas.microsoft.com/office/word/2010/wordml" xmlns:w15="http://schemas.microsoft.com/office/word/2012/wordml" xmlns:w16cex="http://schemas.microsoft.com/office/word/2018/wordml/cex" xmlns:w16cid="http://schemas.microsoft.com/office/word/2016/wordml/cid" xmlns:w16="http://schemas.microsoft.com/office/word/2018/wordml" xmlns:w16sdtdh="http://schemas.microsoft.com/office/word/2020/wordml/sdtdatahash" xmlns:w16se="http://schemas.microsoft.com/office/word/2015/wordml/symex" xmlns:wpg="http://schemas.microsoft.com/office/word/2010/wordprocessingGroup" xmlns:wpi="http://schemas.microsoft.com/office/word/2010/wordprocessingInk" xmlns:wne="http://schemas.microsoft.com/office/word/2006/wordml" xmlns:wps="http://schemas.microsoft.com/office/word/2010/wordprocessingShape" mc:Ignorable="w14 w15 w16se w16cid w16 w16cex w16sdtdh wp14">
+  <w:sdt>
+    <w:sdtPr>
+      <w:id w:val="1053344789"/>
+      <w:docPartObj>
+        <w:docPartGallery w:val="Page Numbers (Bottom of Page)"/>
+        <w:docPartUnique/>
+      </w:docPartObj>
+    </w:sdtPr>
+    <w:sdtEndPr>
+      <w:rPr>
+        <w:noProof/>
+      </w:rPr>
+    </w:sdtEndPr>
+    <w:sdtContent>
+      <w:p>
+        <w:pPr>
+          <w:pStyle w:val="Footer"/>
+          <w:jc w:val="right"/>
+        </w:pPr>
+        <w:r>
+          <w:fldChar w:fldCharType="begin"/>
+        </w:r>
+        <w:r>
+          <w:instrText xml:space="preserve"> PAGE   \* MERGEFORMAT </w:instrText>
+        </w:r>
+        <w:r>
+          <w:fldChar w:fldCharType="separate"/>
+        </w:r>
+        <w:r>
+          <w:rPr>
+            <w:noProof/>
+          </w:rPr>
+          <w:t>2</w:t>
+        </w:r>
+        <w:r>
+          <w:rPr>
+            <w:noProof/>
+          </w:rPr>
+          <w:fldChar w:fldCharType="end"/>
+        </w:r>
+      </w:p>
+    </w:sdtContent>
+  </w:sdt>
+  <w:p>
+    <w:pPr>
+      <w:pStyle w:val="Footer"/>
+    </w:pPr>
+  </w:p>
+</w:ftr>
 </file>
 
 <file path=word/footnotes.xml><?xml version="1.0" encoding="utf-8"?>
@@ -1539,7 +2401,7 @@
   <w:style w:type="paragraph" w:default="1" w:styleId="Normal">
     <w:name w:val="Normal"/>
     <w:qFormat/>
-    <w:rsid w:val="003B1179"/>
+    <w:rsid w:val="00E21188"/>
     <w:pPr>
       <w:spacing w:line="256" w:lineRule="auto"/>
     </w:pPr>
@@ -1716,6 +2578,25 @@
     <w:rPr>
       <w:lang w:val="fr-FR"/>
     </w:rPr>
+  </w:style>
+  <w:style w:type="table" w:styleId="TableGrid">
+    <w:name w:val="Table Grid"/>
+    <w:basedOn w:val="TableNormal"/>
+    <w:uiPriority w:val="39"/>
+    <w:rsid w:val="000F6668"/>
+    <w:pPr>
+      <w:spacing w:after="0" w:line="240" w:lineRule="auto"/>
+    </w:pPr>
+    <w:tblPr>
+      <w:tblBorders>
+        <w:top w:val="single" w:sz="4" w:space="0" w:color="auto"/>
+        <w:left w:val="single" w:sz="4" w:space="0" w:color="auto"/>
+        <w:bottom w:val="single" w:sz="4" w:space="0" w:color="auto"/>
+        <w:right w:val="single" w:sz="4" w:space="0" w:color="auto"/>
+        <w:insideH w:val="single" w:sz="4" w:space="0" w:color="auto"/>
+        <w:insideV w:val="single" w:sz="4" w:space="0" w:color="auto"/>
+      </w:tblBorders>
+    </w:tblPr>
   </w:style>
 </w:styles>
 </file>
